--- a/cp1/poshyvak_borovkov_FB02_cp1/Proocol.docx
+++ b/cp1/poshyvak_borovkov_FB02_cp1/Proocol.docx
@@ -37,6 +37,7 @@
           <w:szCs w:val="24"/>
         </w:rPr>
       </w:pPr>
+      <w:proofErr w:type="spellStart"/>
       <w:r>
         <w:rPr>
           <w:rFonts w:ascii="Times New Roman" w:hAnsi="Times New Roman" w:cs="Times New Roman"/>
@@ -45,8 +46,9 @@
           <w:sz w:val="24"/>
           <w:szCs w:val="24"/>
         </w:rPr>
-        <w:t xml:space="preserve">Виконали: </w:t>
-      </w:r>
+        <w:t>Виконали</w:t>
+      </w:r>
+      <w:proofErr w:type="spellEnd"/>
       <w:r>
         <w:rPr>
           <w:rFonts w:ascii="Times New Roman" w:hAnsi="Times New Roman" w:cs="Times New Roman"/>
@@ -55,8 +57,7 @@
           <w:sz w:val="24"/>
           <w:szCs w:val="24"/>
         </w:rPr>
-        <w:br/>
-        <w:t>Пошивак Н.</w:t>
+        <w:t xml:space="preserve">: </w:t>
       </w:r>
       <w:r>
         <w:rPr>
@@ -67,6 +68,38 @@
           <w:szCs w:val="24"/>
         </w:rPr>
         <w:br/>
+      </w:r>
+      <w:proofErr w:type="spellStart"/>
+      <w:r>
+        <w:rPr>
+          <w:rFonts w:ascii="Times New Roman" w:hAnsi="Times New Roman" w:cs="Times New Roman"/>
+          <w:b/>
+          <w:bCs/>
+          <w:sz w:val="24"/>
+          <w:szCs w:val="24"/>
+        </w:rPr>
+        <w:t>Пошивак</w:t>
+      </w:r>
+      <w:proofErr w:type="spellEnd"/>
+      <w:r>
+        <w:rPr>
+          <w:rFonts w:ascii="Times New Roman" w:hAnsi="Times New Roman" w:cs="Times New Roman"/>
+          <w:b/>
+          <w:bCs/>
+          <w:sz w:val="24"/>
+          <w:szCs w:val="24"/>
+        </w:rPr>
+        <w:t xml:space="preserve"> Н.</w:t>
+      </w:r>
+      <w:r>
+        <w:rPr>
+          <w:rFonts w:ascii="Times New Roman" w:hAnsi="Times New Roman" w:cs="Times New Roman"/>
+          <w:b/>
+          <w:bCs/>
+          <w:sz w:val="24"/>
+          <w:szCs w:val="24"/>
+        </w:rPr>
+        <w:br/>
         <w:t>Боровков Н.</w:t>
       </w:r>
     </w:p>
@@ -99,15 +132,415 @@
           <w:sz w:val="24"/>
           <w:szCs w:val="24"/>
         </w:rPr>
-        <w:t>Мета роботи:</w:t>
-      </w:r>
-      <w:r>
-        <w:rPr>
-          <w:rFonts w:ascii="Times New Roman" w:hAnsi="Times New Roman" w:cs="Times New Roman"/>
-          <w:sz w:val="24"/>
-          <w:szCs w:val="24"/>
-        </w:rPr>
-        <w:t xml:space="preserve"> засвоєння поняття ентропії на символ джерела та його надлишковості, вивчення та порівняння різних моделей джерела відкритого тексту для наближеного визначення ентропії, набуття практичних навичок щодо оцінки ентропії на символ джерела. </w:t>
+        <w:t xml:space="preserve">Мета </w:t>
+      </w:r>
+      <w:proofErr w:type="spellStart"/>
+      <w:r>
+        <w:rPr>
+          <w:rFonts w:ascii="Times New Roman" w:hAnsi="Times New Roman" w:cs="Times New Roman"/>
+          <w:b/>
+          <w:bCs/>
+          <w:sz w:val="24"/>
+          <w:szCs w:val="24"/>
+        </w:rPr>
+        <w:t>роботи</w:t>
+      </w:r>
+      <w:proofErr w:type="spellEnd"/>
+      <w:r>
+        <w:rPr>
+          <w:rFonts w:ascii="Times New Roman" w:hAnsi="Times New Roman" w:cs="Times New Roman"/>
+          <w:b/>
+          <w:bCs/>
+          <w:sz w:val="24"/>
+          <w:szCs w:val="24"/>
+        </w:rPr>
+        <w:t>:</w:t>
+      </w:r>
+      <w:r>
+        <w:rPr>
+          <w:rFonts w:ascii="Times New Roman" w:hAnsi="Times New Roman" w:cs="Times New Roman"/>
+          <w:sz w:val="24"/>
+          <w:szCs w:val="24"/>
+        </w:rPr>
+        <w:t xml:space="preserve"> </w:t>
+      </w:r>
+      <w:proofErr w:type="spellStart"/>
+      <w:r>
+        <w:rPr>
+          <w:rFonts w:ascii="Times New Roman" w:hAnsi="Times New Roman" w:cs="Times New Roman"/>
+          <w:sz w:val="24"/>
+          <w:szCs w:val="24"/>
+        </w:rPr>
+        <w:t>засвоєння</w:t>
+      </w:r>
+      <w:proofErr w:type="spellEnd"/>
+      <w:r>
+        <w:rPr>
+          <w:rFonts w:ascii="Times New Roman" w:hAnsi="Times New Roman" w:cs="Times New Roman"/>
+          <w:sz w:val="24"/>
+          <w:szCs w:val="24"/>
+        </w:rPr>
+        <w:t xml:space="preserve"> </w:t>
+      </w:r>
+      <w:proofErr w:type="spellStart"/>
+      <w:r>
+        <w:rPr>
+          <w:rFonts w:ascii="Times New Roman" w:hAnsi="Times New Roman" w:cs="Times New Roman"/>
+          <w:sz w:val="24"/>
+          <w:szCs w:val="24"/>
+        </w:rPr>
+        <w:t>поняття</w:t>
+      </w:r>
+      <w:proofErr w:type="spellEnd"/>
+      <w:r>
+        <w:rPr>
+          <w:rFonts w:ascii="Times New Roman" w:hAnsi="Times New Roman" w:cs="Times New Roman"/>
+          <w:sz w:val="24"/>
+          <w:szCs w:val="24"/>
+        </w:rPr>
+        <w:t xml:space="preserve"> </w:t>
+      </w:r>
+      <w:proofErr w:type="spellStart"/>
+      <w:r>
+        <w:rPr>
+          <w:rFonts w:ascii="Times New Roman" w:hAnsi="Times New Roman" w:cs="Times New Roman"/>
+          <w:sz w:val="24"/>
+          <w:szCs w:val="24"/>
+        </w:rPr>
+        <w:t>ентропії</w:t>
+      </w:r>
+      <w:proofErr w:type="spellEnd"/>
+      <w:r>
+        <w:rPr>
+          <w:rFonts w:ascii="Times New Roman" w:hAnsi="Times New Roman" w:cs="Times New Roman"/>
+          <w:sz w:val="24"/>
+          <w:szCs w:val="24"/>
+        </w:rPr>
+        <w:t xml:space="preserve"> на символ </w:t>
+      </w:r>
+      <w:proofErr w:type="spellStart"/>
+      <w:r>
+        <w:rPr>
+          <w:rFonts w:ascii="Times New Roman" w:hAnsi="Times New Roman" w:cs="Times New Roman"/>
+          <w:sz w:val="24"/>
+          <w:szCs w:val="24"/>
+        </w:rPr>
+        <w:t>джерела</w:t>
+      </w:r>
+      <w:proofErr w:type="spellEnd"/>
+      <w:r>
+        <w:rPr>
+          <w:rFonts w:ascii="Times New Roman" w:hAnsi="Times New Roman" w:cs="Times New Roman"/>
+          <w:sz w:val="24"/>
+          <w:szCs w:val="24"/>
+        </w:rPr>
+        <w:t xml:space="preserve"> та </w:t>
+      </w:r>
+      <w:proofErr w:type="spellStart"/>
+      <w:r>
+        <w:rPr>
+          <w:rFonts w:ascii="Times New Roman" w:hAnsi="Times New Roman" w:cs="Times New Roman"/>
+          <w:sz w:val="24"/>
+          <w:szCs w:val="24"/>
+        </w:rPr>
+        <w:t>його</w:t>
+      </w:r>
+      <w:proofErr w:type="spellEnd"/>
+      <w:r>
+        <w:rPr>
+          <w:rFonts w:ascii="Times New Roman" w:hAnsi="Times New Roman" w:cs="Times New Roman"/>
+          <w:sz w:val="24"/>
+          <w:szCs w:val="24"/>
+        </w:rPr>
+        <w:t xml:space="preserve"> </w:t>
+      </w:r>
+      <w:proofErr w:type="spellStart"/>
+      <w:r>
+        <w:rPr>
+          <w:rFonts w:ascii="Times New Roman" w:hAnsi="Times New Roman" w:cs="Times New Roman"/>
+          <w:sz w:val="24"/>
+          <w:szCs w:val="24"/>
+        </w:rPr>
+        <w:t>надлишковості</w:t>
+      </w:r>
+      <w:proofErr w:type="spellEnd"/>
+      <w:r>
+        <w:rPr>
+          <w:rFonts w:ascii="Times New Roman" w:hAnsi="Times New Roman" w:cs="Times New Roman"/>
+          <w:sz w:val="24"/>
+          <w:szCs w:val="24"/>
+        </w:rPr>
+        <w:t xml:space="preserve">, </w:t>
+      </w:r>
+      <w:proofErr w:type="spellStart"/>
+      <w:r>
+        <w:rPr>
+          <w:rFonts w:ascii="Times New Roman" w:hAnsi="Times New Roman" w:cs="Times New Roman"/>
+          <w:sz w:val="24"/>
+          <w:szCs w:val="24"/>
+        </w:rPr>
+        <w:t>вивчення</w:t>
+      </w:r>
+      <w:proofErr w:type="spellEnd"/>
+      <w:r>
+        <w:rPr>
+          <w:rFonts w:ascii="Times New Roman" w:hAnsi="Times New Roman" w:cs="Times New Roman"/>
+          <w:sz w:val="24"/>
+          <w:szCs w:val="24"/>
+        </w:rPr>
+        <w:t xml:space="preserve"> та </w:t>
+      </w:r>
+      <w:proofErr w:type="spellStart"/>
+      <w:r>
+        <w:rPr>
+          <w:rFonts w:ascii="Times New Roman" w:hAnsi="Times New Roman" w:cs="Times New Roman"/>
+          <w:sz w:val="24"/>
+          <w:szCs w:val="24"/>
+        </w:rPr>
+        <w:t>порівняння</w:t>
+      </w:r>
+      <w:proofErr w:type="spellEnd"/>
+      <w:r>
+        <w:rPr>
+          <w:rFonts w:ascii="Times New Roman" w:hAnsi="Times New Roman" w:cs="Times New Roman"/>
+          <w:sz w:val="24"/>
+          <w:szCs w:val="24"/>
+        </w:rPr>
+        <w:t xml:space="preserve"> </w:t>
+      </w:r>
+      <w:proofErr w:type="spellStart"/>
+      <w:r>
+        <w:rPr>
+          <w:rFonts w:ascii="Times New Roman" w:hAnsi="Times New Roman" w:cs="Times New Roman"/>
+          <w:sz w:val="24"/>
+          <w:szCs w:val="24"/>
+        </w:rPr>
+        <w:t>різних</w:t>
+      </w:r>
+      <w:proofErr w:type="spellEnd"/>
+      <w:r>
+        <w:rPr>
+          <w:rFonts w:ascii="Times New Roman" w:hAnsi="Times New Roman" w:cs="Times New Roman"/>
+          <w:sz w:val="24"/>
+          <w:szCs w:val="24"/>
+        </w:rPr>
+        <w:t xml:space="preserve"> моделей </w:t>
+      </w:r>
+      <w:proofErr w:type="spellStart"/>
+      <w:r>
+        <w:rPr>
+          <w:rFonts w:ascii="Times New Roman" w:hAnsi="Times New Roman" w:cs="Times New Roman"/>
+          <w:sz w:val="24"/>
+          <w:szCs w:val="24"/>
+        </w:rPr>
+        <w:t>джерела</w:t>
+      </w:r>
+      <w:proofErr w:type="spellEnd"/>
+      <w:r>
+        <w:rPr>
+          <w:rFonts w:ascii="Times New Roman" w:hAnsi="Times New Roman" w:cs="Times New Roman"/>
+          <w:sz w:val="24"/>
+          <w:szCs w:val="24"/>
+        </w:rPr>
+        <w:t xml:space="preserve"> </w:t>
+      </w:r>
+      <w:proofErr w:type="spellStart"/>
+      <w:r>
+        <w:rPr>
+          <w:rFonts w:ascii="Times New Roman" w:hAnsi="Times New Roman" w:cs="Times New Roman"/>
+          <w:sz w:val="24"/>
+          <w:szCs w:val="24"/>
+        </w:rPr>
+        <w:t>відкритого</w:t>
+      </w:r>
+      <w:proofErr w:type="spellEnd"/>
+      <w:r>
+        <w:rPr>
+          <w:rFonts w:ascii="Times New Roman" w:hAnsi="Times New Roman" w:cs="Times New Roman"/>
+          <w:sz w:val="24"/>
+          <w:szCs w:val="24"/>
+        </w:rPr>
+        <w:t xml:space="preserve"> тексту для </w:t>
+      </w:r>
+      <w:proofErr w:type="spellStart"/>
+      <w:r>
+        <w:rPr>
+          <w:rFonts w:ascii="Times New Roman" w:hAnsi="Times New Roman" w:cs="Times New Roman"/>
+          <w:sz w:val="24"/>
+          <w:szCs w:val="24"/>
+        </w:rPr>
+        <w:t>наближеного</w:t>
+      </w:r>
+      <w:proofErr w:type="spellEnd"/>
+      <w:r>
+        <w:rPr>
+          <w:rFonts w:ascii="Times New Roman" w:hAnsi="Times New Roman" w:cs="Times New Roman"/>
+          <w:sz w:val="24"/>
+          <w:szCs w:val="24"/>
+        </w:rPr>
+        <w:t xml:space="preserve"> </w:t>
+      </w:r>
+      <w:proofErr w:type="spellStart"/>
+      <w:r>
+        <w:rPr>
+          <w:rFonts w:ascii="Times New Roman" w:hAnsi="Times New Roman" w:cs="Times New Roman"/>
+          <w:sz w:val="24"/>
+          <w:szCs w:val="24"/>
+        </w:rPr>
+        <w:t>визначення</w:t>
+      </w:r>
+      <w:proofErr w:type="spellEnd"/>
+      <w:r>
+        <w:rPr>
+          <w:rFonts w:ascii="Times New Roman" w:hAnsi="Times New Roman" w:cs="Times New Roman"/>
+          <w:sz w:val="24"/>
+          <w:szCs w:val="24"/>
+        </w:rPr>
+        <w:t xml:space="preserve"> </w:t>
+      </w:r>
+      <w:proofErr w:type="spellStart"/>
+      <w:r>
+        <w:rPr>
+          <w:rFonts w:ascii="Times New Roman" w:hAnsi="Times New Roman" w:cs="Times New Roman"/>
+          <w:sz w:val="24"/>
+          <w:szCs w:val="24"/>
+        </w:rPr>
+        <w:t>ентропії</w:t>
+      </w:r>
+      <w:proofErr w:type="spellEnd"/>
+      <w:r>
+        <w:rPr>
+          <w:rFonts w:ascii="Times New Roman" w:hAnsi="Times New Roman" w:cs="Times New Roman"/>
+          <w:sz w:val="24"/>
+          <w:szCs w:val="24"/>
+        </w:rPr>
+        <w:t xml:space="preserve">, </w:t>
+      </w:r>
+      <w:proofErr w:type="spellStart"/>
+      <w:r>
+        <w:rPr>
+          <w:rFonts w:ascii="Times New Roman" w:hAnsi="Times New Roman" w:cs="Times New Roman"/>
+          <w:sz w:val="24"/>
+          <w:szCs w:val="24"/>
+        </w:rPr>
+        <w:t>набуття</w:t>
+      </w:r>
+      <w:proofErr w:type="spellEnd"/>
+      <w:r>
+        <w:rPr>
+          <w:rFonts w:ascii="Times New Roman" w:hAnsi="Times New Roman" w:cs="Times New Roman"/>
+          <w:sz w:val="24"/>
+          <w:szCs w:val="24"/>
+        </w:rPr>
+        <w:t xml:space="preserve"> </w:t>
+      </w:r>
+      <w:proofErr w:type="spellStart"/>
+      <w:r>
+        <w:rPr>
+          <w:rFonts w:ascii="Times New Roman" w:hAnsi="Times New Roman" w:cs="Times New Roman"/>
+          <w:sz w:val="24"/>
+          <w:szCs w:val="24"/>
+        </w:rPr>
+        <w:t>практичних</w:t>
+      </w:r>
+      <w:proofErr w:type="spellEnd"/>
+      <w:r>
+        <w:rPr>
+          <w:rFonts w:ascii="Times New Roman" w:hAnsi="Times New Roman" w:cs="Times New Roman"/>
+          <w:sz w:val="24"/>
+          <w:szCs w:val="24"/>
+        </w:rPr>
+        <w:t xml:space="preserve"> </w:t>
+      </w:r>
+      <w:proofErr w:type="spellStart"/>
+      <w:r>
+        <w:rPr>
+          <w:rFonts w:ascii="Times New Roman" w:hAnsi="Times New Roman" w:cs="Times New Roman"/>
+          <w:sz w:val="24"/>
+          <w:szCs w:val="24"/>
+        </w:rPr>
+        <w:t>навичок</w:t>
+      </w:r>
+      <w:proofErr w:type="spellEnd"/>
+      <w:r>
+        <w:rPr>
+          <w:rFonts w:ascii="Times New Roman" w:hAnsi="Times New Roman" w:cs="Times New Roman"/>
+          <w:sz w:val="24"/>
+          <w:szCs w:val="24"/>
+        </w:rPr>
+        <w:t xml:space="preserve"> </w:t>
+      </w:r>
+      <w:proofErr w:type="spellStart"/>
+      <w:r>
+        <w:rPr>
+          <w:rFonts w:ascii="Times New Roman" w:hAnsi="Times New Roman" w:cs="Times New Roman"/>
+          <w:sz w:val="24"/>
+          <w:szCs w:val="24"/>
+        </w:rPr>
+        <w:t>щодо</w:t>
+      </w:r>
+      <w:proofErr w:type="spellEnd"/>
+      <w:r>
+        <w:rPr>
+          <w:rFonts w:ascii="Times New Roman" w:hAnsi="Times New Roman" w:cs="Times New Roman"/>
+          <w:sz w:val="24"/>
+          <w:szCs w:val="24"/>
+        </w:rPr>
+        <w:t xml:space="preserve"> </w:t>
+      </w:r>
+      <w:proofErr w:type="spellStart"/>
+      <w:r>
+        <w:rPr>
+          <w:rFonts w:ascii="Times New Roman" w:hAnsi="Times New Roman" w:cs="Times New Roman"/>
+          <w:sz w:val="24"/>
+          <w:szCs w:val="24"/>
+        </w:rPr>
+        <w:t>оцінки</w:t>
+      </w:r>
+      <w:proofErr w:type="spellEnd"/>
+      <w:r>
+        <w:rPr>
+          <w:rFonts w:ascii="Times New Roman" w:hAnsi="Times New Roman" w:cs="Times New Roman"/>
+          <w:sz w:val="24"/>
+          <w:szCs w:val="24"/>
+        </w:rPr>
+        <w:t xml:space="preserve"> </w:t>
+      </w:r>
+      <w:proofErr w:type="spellStart"/>
+      <w:r>
+        <w:rPr>
+          <w:rFonts w:ascii="Times New Roman" w:hAnsi="Times New Roman" w:cs="Times New Roman"/>
+          <w:sz w:val="24"/>
+          <w:szCs w:val="24"/>
+        </w:rPr>
+        <w:t>ентропії</w:t>
+      </w:r>
+      <w:proofErr w:type="spellEnd"/>
+      <w:r>
+        <w:rPr>
+          <w:rFonts w:ascii="Times New Roman" w:hAnsi="Times New Roman" w:cs="Times New Roman"/>
+          <w:sz w:val="24"/>
+          <w:szCs w:val="24"/>
+        </w:rPr>
+        <w:t xml:space="preserve"> на символ </w:t>
+      </w:r>
+      <w:proofErr w:type="spellStart"/>
+      <w:r>
+        <w:rPr>
+          <w:rFonts w:ascii="Times New Roman" w:hAnsi="Times New Roman" w:cs="Times New Roman"/>
+          <w:sz w:val="24"/>
+          <w:szCs w:val="24"/>
+        </w:rPr>
+        <w:t>джерела</w:t>
+      </w:r>
+      <w:proofErr w:type="spellEnd"/>
+      <w:r>
+        <w:rPr>
+          <w:rFonts w:ascii="Times New Roman" w:hAnsi="Times New Roman" w:cs="Times New Roman"/>
+          <w:sz w:val="24"/>
+          <w:szCs w:val="24"/>
+        </w:rPr>
+        <w:t xml:space="preserve">. </w:t>
       </w:r>
     </w:p>
     <w:p>
@@ -126,15 +559,891 @@
           <w:sz w:val="24"/>
           <w:szCs w:val="24"/>
         </w:rPr>
-        <w:t>Постановка задачі</w:t>
-      </w:r>
-      <w:r>
-        <w:rPr>
-          <w:rFonts w:ascii="Times New Roman" w:hAnsi="Times New Roman" w:cs="Times New Roman"/>
-          <w:sz w:val="24"/>
-          <w:szCs w:val="24"/>
-        </w:rPr>
-        <w:t>: Написати програми для підрахунку частот букв і частот біграм в тексті, а також підрахунку H1 та H2 за безпосереднім означенням. Підрахувати частоти букв та біграм, а також значення H1 та H2 на довільно обраному тексті російською мовою достатньої довжини (щонайменше 1Мб), де імовірності замінити відповідними частотами. Також одержати значення H1 та H2 на тому ж тексті, в якому вилучено всі пробіли. За допомогою програми CoolPinkProgram оцінити значення H(10) , H(20) , H(30) . Використовуючи отримані значення ентропії, оцінити надлишковість російської мови в різних моделях джерела.</w:t>
+        <w:t xml:space="preserve">Постановка </w:t>
+      </w:r>
+      <w:proofErr w:type="spellStart"/>
+      <w:r>
+        <w:rPr>
+          <w:rFonts w:ascii="Times New Roman" w:hAnsi="Times New Roman" w:cs="Times New Roman"/>
+          <w:b/>
+          <w:bCs/>
+          <w:sz w:val="24"/>
+          <w:szCs w:val="24"/>
+        </w:rPr>
+        <w:t>задачі</w:t>
+      </w:r>
+      <w:proofErr w:type="spellEnd"/>
+      <w:r>
+        <w:rPr>
+          <w:rFonts w:ascii="Times New Roman" w:hAnsi="Times New Roman" w:cs="Times New Roman"/>
+          <w:sz w:val="24"/>
+          <w:szCs w:val="24"/>
+        </w:rPr>
+        <w:t xml:space="preserve">: </w:t>
+      </w:r>
+      <w:proofErr w:type="spellStart"/>
+      <w:r>
+        <w:rPr>
+          <w:rFonts w:ascii="Times New Roman" w:hAnsi="Times New Roman" w:cs="Times New Roman"/>
+          <w:sz w:val="24"/>
+          <w:szCs w:val="24"/>
+        </w:rPr>
+        <w:t>Написати</w:t>
+      </w:r>
+      <w:proofErr w:type="spellEnd"/>
+      <w:r>
+        <w:rPr>
+          <w:rFonts w:ascii="Times New Roman" w:hAnsi="Times New Roman" w:cs="Times New Roman"/>
+          <w:sz w:val="24"/>
+          <w:szCs w:val="24"/>
+        </w:rPr>
+        <w:t xml:space="preserve"> </w:t>
+      </w:r>
+      <w:proofErr w:type="spellStart"/>
+      <w:r>
+        <w:rPr>
+          <w:rFonts w:ascii="Times New Roman" w:hAnsi="Times New Roman" w:cs="Times New Roman"/>
+          <w:sz w:val="24"/>
+          <w:szCs w:val="24"/>
+        </w:rPr>
+        <w:t>програми</w:t>
+      </w:r>
+      <w:proofErr w:type="spellEnd"/>
+      <w:r>
+        <w:rPr>
+          <w:rFonts w:ascii="Times New Roman" w:hAnsi="Times New Roman" w:cs="Times New Roman"/>
+          <w:sz w:val="24"/>
+          <w:szCs w:val="24"/>
+        </w:rPr>
+        <w:t xml:space="preserve"> для </w:t>
+      </w:r>
+      <w:proofErr w:type="spellStart"/>
+      <w:r>
+        <w:rPr>
+          <w:rFonts w:ascii="Times New Roman" w:hAnsi="Times New Roman" w:cs="Times New Roman"/>
+          <w:sz w:val="24"/>
+          <w:szCs w:val="24"/>
+        </w:rPr>
+        <w:t>підрахунку</w:t>
+      </w:r>
+      <w:proofErr w:type="spellEnd"/>
+      <w:r>
+        <w:rPr>
+          <w:rFonts w:ascii="Times New Roman" w:hAnsi="Times New Roman" w:cs="Times New Roman"/>
+          <w:sz w:val="24"/>
+          <w:szCs w:val="24"/>
+        </w:rPr>
+        <w:t xml:space="preserve"> частот букв і частот </w:t>
+      </w:r>
+      <w:proofErr w:type="spellStart"/>
+      <w:r>
+        <w:rPr>
+          <w:rFonts w:ascii="Times New Roman" w:hAnsi="Times New Roman" w:cs="Times New Roman"/>
+          <w:sz w:val="24"/>
+          <w:szCs w:val="24"/>
+        </w:rPr>
+        <w:t>біграм</w:t>
+      </w:r>
+      <w:proofErr w:type="spellEnd"/>
+      <w:r>
+        <w:rPr>
+          <w:rFonts w:ascii="Times New Roman" w:hAnsi="Times New Roman" w:cs="Times New Roman"/>
+          <w:sz w:val="24"/>
+          <w:szCs w:val="24"/>
+        </w:rPr>
+        <w:t xml:space="preserve"> в </w:t>
+      </w:r>
+      <w:proofErr w:type="spellStart"/>
+      <w:r>
+        <w:rPr>
+          <w:rFonts w:ascii="Times New Roman" w:hAnsi="Times New Roman" w:cs="Times New Roman"/>
+          <w:sz w:val="24"/>
+          <w:szCs w:val="24"/>
+        </w:rPr>
+        <w:t>тексті</w:t>
+      </w:r>
+      <w:proofErr w:type="spellEnd"/>
+      <w:r>
+        <w:rPr>
+          <w:rFonts w:ascii="Times New Roman" w:hAnsi="Times New Roman" w:cs="Times New Roman"/>
+          <w:sz w:val="24"/>
+          <w:szCs w:val="24"/>
+        </w:rPr>
+        <w:t xml:space="preserve">, а </w:t>
+      </w:r>
+      <w:proofErr w:type="spellStart"/>
+      <w:r>
+        <w:rPr>
+          <w:rFonts w:ascii="Times New Roman" w:hAnsi="Times New Roman" w:cs="Times New Roman"/>
+          <w:sz w:val="24"/>
+          <w:szCs w:val="24"/>
+        </w:rPr>
+        <w:t>також</w:t>
+      </w:r>
+      <w:proofErr w:type="spellEnd"/>
+      <w:r>
+        <w:rPr>
+          <w:rFonts w:ascii="Times New Roman" w:hAnsi="Times New Roman" w:cs="Times New Roman"/>
+          <w:sz w:val="24"/>
+          <w:szCs w:val="24"/>
+        </w:rPr>
+        <w:t xml:space="preserve"> </w:t>
+      </w:r>
+      <w:proofErr w:type="spellStart"/>
+      <w:r>
+        <w:rPr>
+          <w:rFonts w:ascii="Times New Roman" w:hAnsi="Times New Roman" w:cs="Times New Roman"/>
+          <w:sz w:val="24"/>
+          <w:szCs w:val="24"/>
+        </w:rPr>
+        <w:t>підрахунку</w:t>
+      </w:r>
+      <w:proofErr w:type="spellEnd"/>
+      <w:r>
+        <w:rPr>
+          <w:rFonts w:ascii="Times New Roman" w:hAnsi="Times New Roman" w:cs="Times New Roman"/>
+          <w:sz w:val="24"/>
+          <w:szCs w:val="24"/>
+        </w:rPr>
+        <w:t xml:space="preserve"> H1 та H2 за </w:t>
+      </w:r>
+      <w:proofErr w:type="spellStart"/>
+      <w:r>
+        <w:rPr>
+          <w:rFonts w:ascii="Times New Roman" w:hAnsi="Times New Roman" w:cs="Times New Roman"/>
+          <w:sz w:val="24"/>
+          <w:szCs w:val="24"/>
+        </w:rPr>
+        <w:t>безпосереднім</w:t>
+      </w:r>
+      <w:proofErr w:type="spellEnd"/>
+      <w:r>
+        <w:rPr>
+          <w:rFonts w:ascii="Times New Roman" w:hAnsi="Times New Roman" w:cs="Times New Roman"/>
+          <w:sz w:val="24"/>
+          <w:szCs w:val="24"/>
+        </w:rPr>
+        <w:t xml:space="preserve"> </w:t>
+      </w:r>
+      <w:proofErr w:type="spellStart"/>
+      <w:r>
+        <w:rPr>
+          <w:rFonts w:ascii="Times New Roman" w:hAnsi="Times New Roman" w:cs="Times New Roman"/>
+          <w:sz w:val="24"/>
+          <w:szCs w:val="24"/>
+        </w:rPr>
+        <w:t>означенням</w:t>
+      </w:r>
+      <w:proofErr w:type="spellEnd"/>
+      <w:r>
+        <w:rPr>
+          <w:rFonts w:ascii="Times New Roman" w:hAnsi="Times New Roman" w:cs="Times New Roman"/>
+          <w:sz w:val="24"/>
+          <w:szCs w:val="24"/>
+        </w:rPr>
+        <w:t xml:space="preserve">. </w:t>
+      </w:r>
+      <w:proofErr w:type="spellStart"/>
+      <w:r>
+        <w:rPr>
+          <w:rFonts w:ascii="Times New Roman" w:hAnsi="Times New Roman" w:cs="Times New Roman"/>
+          <w:sz w:val="24"/>
+          <w:szCs w:val="24"/>
+        </w:rPr>
+        <w:t>Підрахувати</w:t>
+      </w:r>
+      <w:proofErr w:type="spellEnd"/>
+      <w:r>
+        <w:rPr>
+          <w:rFonts w:ascii="Times New Roman" w:hAnsi="Times New Roman" w:cs="Times New Roman"/>
+          <w:sz w:val="24"/>
+          <w:szCs w:val="24"/>
+        </w:rPr>
+        <w:t xml:space="preserve"> </w:t>
+      </w:r>
+      <w:proofErr w:type="spellStart"/>
+      <w:r>
+        <w:rPr>
+          <w:rFonts w:ascii="Times New Roman" w:hAnsi="Times New Roman" w:cs="Times New Roman"/>
+          <w:sz w:val="24"/>
+          <w:szCs w:val="24"/>
+        </w:rPr>
+        <w:t>частоти</w:t>
+      </w:r>
+      <w:proofErr w:type="spellEnd"/>
+      <w:r>
+        <w:rPr>
+          <w:rFonts w:ascii="Times New Roman" w:hAnsi="Times New Roman" w:cs="Times New Roman"/>
+          <w:sz w:val="24"/>
+          <w:szCs w:val="24"/>
+        </w:rPr>
+        <w:t xml:space="preserve"> букв та </w:t>
+      </w:r>
+      <w:proofErr w:type="spellStart"/>
+      <w:r>
+        <w:rPr>
+          <w:rFonts w:ascii="Times New Roman" w:hAnsi="Times New Roman" w:cs="Times New Roman"/>
+          <w:sz w:val="24"/>
+          <w:szCs w:val="24"/>
+        </w:rPr>
+        <w:t>біграм</w:t>
+      </w:r>
+      <w:proofErr w:type="spellEnd"/>
+      <w:r>
+        <w:rPr>
+          <w:rFonts w:ascii="Times New Roman" w:hAnsi="Times New Roman" w:cs="Times New Roman"/>
+          <w:sz w:val="24"/>
+          <w:szCs w:val="24"/>
+        </w:rPr>
+        <w:t xml:space="preserve">, а </w:t>
+      </w:r>
+      <w:proofErr w:type="spellStart"/>
+      <w:r>
+        <w:rPr>
+          <w:rFonts w:ascii="Times New Roman" w:hAnsi="Times New Roman" w:cs="Times New Roman"/>
+          <w:sz w:val="24"/>
+          <w:szCs w:val="24"/>
+        </w:rPr>
+        <w:t>також</w:t>
+      </w:r>
+      <w:proofErr w:type="spellEnd"/>
+      <w:r>
+        <w:rPr>
+          <w:rFonts w:ascii="Times New Roman" w:hAnsi="Times New Roman" w:cs="Times New Roman"/>
+          <w:sz w:val="24"/>
+          <w:szCs w:val="24"/>
+        </w:rPr>
+        <w:t xml:space="preserve"> </w:t>
+      </w:r>
+      <w:proofErr w:type="spellStart"/>
+      <w:r>
+        <w:rPr>
+          <w:rFonts w:ascii="Times New Roman" w:hAnsi="Times New Roman" w:cs="Times New Roman"/>
+          <w:sz w:val="24"/>
+          <w:szCs w:val="24"/>
+        </w:rPr>
+        <w:t>значення</w:t>
+      </w:r>
+      <w:proofErr w:type="spellEnd"/>
+      <w:r>
+        <w:rPr>
+          <w:rFonts w:ascii="Times New Roman" w:hAnsi="Times New Roman" w:cs="Times New Roman"/>
+          <w:sz w:val="24"/>
+          <w:szCs w:val="24"/>
+        </w:rPr>
+        <w:t xml:space="preserve"> H1 та H2 на </w:t>
+      </w:r>
+      <w:proofErr w:type="spellStart"/>
+      <w:r>
+        <w:rPr>
+          <w:rFonts w:ascii="Times New Roman" w:hAnsi="Times New Roman" w:cs="Times New Roman"/>
+          <w:sz w:val="24"/>
+          <w:szCs w:val="24"/>
+        </w:rPr>
+        <w:t>довільно</w:t>
+      </w:r>
+      <w:proofErr w:type="spellEnd"/>
+      <w:r>
+        <w:rPr>
+          <w:rFonts w:ascii="Times New Roman" w:hAnsi="Times New Roman" w:cs="Times New Roman"/>
+          <w:sz w:val="24"/>
+          <w:szCs w:val="24"/>
+        </w:rPr>
+        <w:t xml:space="preserve"> </w:t>
+      </w:r>
+      <w:proofErr w:type="spellStart"/>
+      <w:r>
+        <w:rPr>
+          <w:rFonts w:ascii="Times New Roman" w:hAnsi="Times New Roman" w:cs="Times New Roman"/>
+          <w:sz w:val="24"/>
+          <w:szCs w:val="24"/>
+        </w:rPr>
+        <w:t>обраному</w:t>
+      </w:r>
+      <w:proofErr w:type="spellEnd"/>
+      <w:r>
+        <w:rPr>
+          <w:rFonts w:ascii="Times New Roman" w:hAnsi="Times New Roman" w:cs="Times New Roman"/>
+          <w:sz w:val="24"/>
+          <w:szCs w:val="24"/>
+        </w:rPr>
+        <w:t xml:space="preserve"> </w:t>
+      </w:r>
+      <w:proofErr w:type="spellStart"/>
+      <w:r>
+        <w:rPr>
+          <w:rFonts w:ascii="Times New Roman" w:hAnsi="Times New Roman" w:cs="Times New Roman"/>
+          <w:sz w:val="24"/>
+          <w:szCs w:val="24"/>
+        </w:rPr>
+        <w:t>тексті</w:t>
+      </w:r>
+      <w:proofErr w:type="spellEnd"/>
+      <w:r>
+        <w:rPr>
+          <w:rFonts w:ascii="Times New Roman" w:hAnsi="Times New Roman" w:cs="Times New Roman"/>
+          <w:sz w:val="24"/>
+          <w:szCs w:val="24"/>
+        </w:rPr>
+        <w:t xml:space="preserve"> </w:t>
+      </w:r>
+      <w:proofErr w:type="spellStart"/>
+      <w:r>
+        <w:rPr>
+          <w:rFonts w:ascii="Times New Roman" w:hAnsi="Times New Roman" w:cs="Times New Roman"/>
+          <w:sz w:val="24"/>
+          <w:szCs w:val="24"/>
+        </w:rPr>
+        <w:t>російською</w:t>
+      </w:r>
+      <w:proofErr w:type="spellEnd"/>
+      <w:r>
+        <w:rPr>
+          <w:rFonts w:ascii="Times New Roman" w:hAnsi="Times New Roman" w:cs="Times New Roman"/>
+          <w:sz w:val="24"/>
+          <w:szCs w:val="24"/>
+        </w:rPr>
+        <w:t xml:space="preserve"> мовою </w:t>
+      </w:r>
+      <w:proofErr w:type="spellStart"/>
+      <w:r>
+        <w:rPr>
+          <w:rFonts w:ascii="Times New Roman" w:hAnsi="Times New Roman" w:cs="Times New Roman"/>
+          <w:sz w:val="24"/>
+          <w:szCs w:val="24"/>
+        </w:rPr>
+        <w:t>достатньої</w:t>
+      </w:r>
+      <w:proofErr w:type="spellEnd"/>
+      <w:r>
+        <w:rPr>
+          <w:rFonts w:ascii="Times New Roman" w:hAnsi="Times New Roman" w:cs="Times New Roman"/>
+          <w:sz w:val="24"/>
+          <w:szCs w:val="24"/>
+        </w:rPr>
+        <w:t xml:space="preserve"> </w:t>
+      </w:r>
+      <w:proofErr w:type="spellStart"/>
+      <w:r>
+        <w:rPr>
+          <w:rFonts w:ascii="Times New Roman" w:hAnsi="Times New Roman" w:cs="Times New Roman"/>
+          <w:sz w:val="24"/>
+          <w:szCs w:val="24"/>
+        </w:rPr>
+        <w:t>довжини</w:t>
+      </w:r>
+      <w:proofErr w:type="spellEnd"/>
+      <w:r>
+        <w:rPr>
+          <w:rFonts w:ascii="Times New Roman" w:hAnsi="Times New Roman" w:cs="Times New Roman"/>
+          <w:sz w:val="24"/>
+          <w:szCs w:val="24"/>
+        </w:rPr>
+        <w:t xml:space="preserve"> (</w:t>
+      </w:r>
+      <w:proofErr w:type="spellStart"/>
+      <w:r>
+        <w:rPr>
+          <w:rFonts w:ascii="Times New Roman" w:hAnsi="Times New Roman" w:cs="Times New Roman"/>
+          <w:sz w:val="24"/>
+          <w:szCs w:val="24"/>
+        </w:rPr>
+        <w:t>щонайменше</w:t>
+      </w:r>
+      <w:proofErr w:type="spellEnd"/>
+      <w:r>
+        <w:rPr>
+          <w:rFonts w:ascii="Times New Roman" w:hAnsi="Times New Roman" w:cs="Times New Roman"/>
+          <w:sz w:val="24"/>
+          <w:szCs w:val="24"/>
+        </w:rPr>
+        <w:t xml:space="preserve"> 1Мб), де </w:t>
+      </w:r>
+      <w:proofErr w:type="spellStart"/>
+      <w:r>
+        <w:rPr>
+          <w:rFonts w:ascii="Times New Roman" w:hAnsi="Times New Roman" w:cs="Times New Roman"/>
+          <w:sz w:val="24"/>
+          <w:szCs w:val="24"/>
+        </w:rPr>
+        <w:t>імовірності</w:t>
+      </w:r>
+      <w:proofErr w:type="spellEnd"/>
+      <w:r>
+        <w:rPr>
+          <w:rFonts w:ascii="Times New Roman" w:hAnsi="Times New Roman" w:cs="Times New Roman"/>
+          <w:sz w:val="24"/>
+          <w:szCs w:val="24"/>
+        </w:rPr>
+        <w:t xml:space="preserve"> </w:t>
+      </w:r>
+      <w:proofErr w:type="spellStart"/>
+      <w:r>
+        <w:rPr>
+          <w:rFonts w:ascii="Times New Roman" w:hAnsi="Times New Roman" w:cs="Times New Roman"/>
+          <w:sz w:val="24"/>
+          <w:szCs w:val="24"/>
+        </w:rPr>
+        <w:t>замінити</w:t>
+      </w:r>
+      <w:proofErr w:type="spellEnd"/>
+      <w:r>
+        <w:rPr>
+          <w:rFonts w:ascii="Times New Roman" w:hAnsi="Times New Roman" w:cs="Times New Roman"/>
+          <w:sz w:val="24"/>
+          <w:szCs w:val="24"/>
+        </w:rPr>
+        <w:t xml:space="preserve"> </w:t>
+      </w:r>
+      <w:proofErr w:type="spellStart"/>
+      <w:r>
+        <w:rPr>
+          <w:rFonts w:ascii="Times New Roman" w:hAnsi="Times New Roman" w:cs="Times New Roman"/>
+          <w:sz w:val="24"/>
+          <w:szCs w:val="24"/>
+        </w:rPr>
+        <w:t>відповідними</w:t>
+      </w:r>
+      <w:proofErr w:type="spellEnd"/>
+      <w:r>
+        <w:rPr>
+          <w:rFonts w:ascii="Times New Roman" w:hAnsi="Times New Roman" w:cs="Times New Roman"/>
+          <w:sz w:val="24"/>
+          <w:szCs w:val="24"/>
+        </w:rPr>
+        <w:t xml:space="preserve"> частотами. </w:t>
+      </w:r>
+      <w:proofErr w:type="spellStart"/>
+      <w:r>
+        <w:rPr>
+          <w:rFonts w:ascii="Times New Roman" w:hAnsi="Times New Roman" w:cs="Times New Roman"/>
+          <w:sz w:val="24"/>
+          <w:szCs w:val="24"/>
+        </w:rPr>
+        <w:t>Також</w:t>
+      </w:r>
+      <w:proofErr w:type="spellEnd"/>
+      <w:r>
+        <w:rPr>
+          <w:rFonts w:ascii="Times New Roman" w:hAnsi="Times New Roman" w:cs="Times New Roman"/>
+          <w:sz w:val="24"/>
+          <w:szCs w:val="24"/>
+        </w:rPr>
+        <w:t xml:space="preserve"> </w:t>
+      </w:r>
+      <w:proofErr w:type="spellStart"/>
+      <w:r>
+        <w:rPr>
+          <w:rFonts w:ascii="Times New Roman" w:hAnsi="Times New Roman" w:cs="Times New Roman"/>
+          <w:sz w:val="24"/>
+          <w:szCs w:val="24"/>
+        </w:rPr>
+        <w:t>одержати</w:t>
+      </w:r>
+      <w:proofErr w:type="spellEnd"/>
+      <w:r>
+        <w:rPr>
+          <w:rFonts w:ascii="Times New Roman" w:hAnsi="Times New Roman" w:cs="Times New Roman"/>
+          <w:sz w:val="24"/>
+          <w:szCs w:val="24"/>
+        </w:rPr>
+        <w:t xml:space="preserve"> </w:t>
+      </w:r>
+      <w:proofErr w:type="spellStart"/>
+      <w:r>
+        <w:rPr>
+          <w:rFonts w:ascii="Times New Roman" w:hAnsi="Times New Roman" w:cs="Times New Roman"/>
+          <w:sz w:val="24"/>
+          <w:szCs w:val="24"/>
+        </w:rPr>
+        <w:t>значення</w:t>
+      </w:r>
+      <w:proofErr w:type="spellEnd"/>
+      <w:r>
+        <w:rPr>
+          <w:rFonts w:ascii="Times New Roman" w:hAnsi="Times New Roman" w:cs="Times New Roman"/>
+          <w:sz w:val="24"/>
+          <w:szCs w:val="24"/>
+        </w:rPr>
+        <w:t xml:space="preserve"> H1 та H2 на тому ж </w:t>
+      </w:r>
+      <w:proofErr w:type="spellStart"/>
+      <w:r>
+        <w:rPr>
+          <w:rFonts w:ascii="Times New Roman" w:hAnsi="Times New Roman" w:cs="Times New Roman"/>
+          <w:sz w:val="24"/>
+          <w:szCs w:val="24"/>
+        </w:rPr>
+        <w:t>тексті</w:t>
+      </w:r>
+      <w:proofErr w:type="spellEnd"/>
+      <w:r>
+        <w:rPr>
+          <w:rFonts w:ascii="Times New Roman" w:hAnsi="Times New Roman" w:cs="Times New Roman"/>
+          <w:sz w:val="24"/>
+          <w:szCs w:val="24"/>
+        </w:rPr>
+        <w:t xml:space="preserve">, в </w:t>
+      </w:r>
+      <w:proofErr w:type="spellStart"/>
+      <w:r>
+        <w:rPr>
+          <w:rFonts w:ascii="Times New Roman" w:hAnsi="Times New Roman" w:cs="Times New Roman"/>
+          <w:sz w:val="24"/>
+          <w:szCs w:val="24"/>
+        </w:rPr>
+        <w:t>якому</w:t>
+      </w:r>
+      <w:proofErr w:type="spellEnd"/>
+      <w:r>
+        <w:rPr>
+          <w:rFonts w:ascii="Times New Roman" w:hAnsi="Times New Roman" w:cs="Times New Roman"/>
+          <w:sz w:val="24"/>
+          <w:szCs w:val="24"/>
+        </w:rPr>
+        <w:t xml:space="preserve"> </w:t>
+      </w:r>
+      <w:proofErr w:type="spellStart"/>
+      <w:r>
+        <w:rPr>
+          <w:rFonts w:ascii="Times New Roman" w:hAnsi="Times New Roman" w:cs="Times New Roman"/>
+          <w:sz w:val="24"/>
+          <w:szCs w:val="24"/>
+        </w:rPr>
+        <w:t>вилучено</w:t>
+      </w:r>
+      <w:proofErr w:type="spellEnd"/>
+      <w:r>
+        <w:rPr>
+          <w:rFonts w:ascii="Times New Roman" w:hAnsi="Times New Roman" w:cs="Times New Roman"/>
+          <w:sz w:val="24"/>
+          <w:szCs w:val="24"/>
+        </w:rPr>
+        <w:t xml:space="preserve"> </w:t>
+      </w:r>
+      <w:proofErr w:type="spellStart"/>
+      <w:r>
+        <w:rPr>
+          <w:rFonts w:ascii="Times New Roman" w:hAnsi="Times New Roman" w:cs="Times New Roman"/>
+          <w:sz w:val="24"/>
+          <w:szCs w:val="24"/>
+        </w:rPr>
+        <w:t>всі</w:t>
+      </w:r>
+      <w:proofErr w:type="spellEnd"/>
+      <w:r>
+        <w:rPr>
+          <w:rFonts w:ascii="Times New Roman" w:hAnsi="Times New Roman" w:cs="Times New Roman"/>
+          <w:sz w:val="24"/>
+          <w:szCs w:val="24"/>
+        </w:rPr>
+        <w:t xml:space="preserve"> </w:t>
+      </w:r>
+      <w:proofErr w:type="spellStart"/>
+      <w:r>
+        <w:rPr>
+          <w:rFonts w:ascii="Times New Roman" w:hAnsi="Times New Roman" w:cs="Times New Roman"/>
+          <w:sz w:val="24"/>
+          <w:szCs w:val="24"/>
+        </w:rPr>
+        <w:t>пробіли</w:t>
+      </w:r>
+      <w:proofErr w:type="spellEnd"/>
+      <w:r>
+        <w:rPr>
+          <w:rFonts w:ascii="Times New Roman" w:hAnsi="Times New Roman" w:cs="Times New Roman"/>
+          <w:sz w:val="24"/>
+          <w:szCs w:val="24"/>
+        </w:rPr>
+        <w:t xml:space="preserve">. За </w:t>
+      </w:r>
+      <w:proofErr w:type="spellStart"/>
+      <w:r>
+        <w:rPr>
+          <w:rFonts w:ascii="Times New Roman" w:hAnsi="Times New Roman" w:cs="Times New Roman"/>
+          <w:sz w:val="24"/>
+          <w:szCs w:val="24"/>
+        </w:rPr>
+        <w:t>допомогою</w:t>
+      </w:r>
+      <w:proofErr w:type="spellEnd"/>
+      <w:r>
+        <w:rPr>
+          <w:rFonts w:ascii="Times New Roman" w:hAnsi="Times New Roman" w:cs="Times New Roman"/>
+          <w:sz w:val="24"/>
+          <w:szCs w:val="24"/>
+        </w:rPr>
+        <w:t xml:space="preserve"> </w:t>
+      </w:r>
+      <w:proofErr w:type="spellStart"/>
+      <w:r>
+        <w:rPr>
+          <w:rFonts w:ascii="Times New Roman" w:hAnsi="Times New Roman" w:cs="Times New Roman"/>
+          <w:sz w:val="24"/>
+          <w:szCs w:val="24"/>
+        </w:rPr>
+        <w:t>програми</w:t>
+      </w:r>
+      <w:proofErr w:type="spellEnd"/>
+      <w:r>
+        <w:rPr>
+          <w:rFonts w:ascii="Times New Roman" w:hAnsi="Times New Roman" w:cs="Times New Roman"/>
+          <w:sz w:val="24"/>
+          <w:szCs w:val="24"/>
+        </w:rPr>
+        <w:t xml:space="preserve"> </w:t>
+      </w:r>
+      <w:proofErr w:type="spellStart"/>
+      <w:r>
+        <w:rPr>
+          <w:rFonts w:ascii="Times New Roman" w:hAnsi="Times New Roman" w:cs="Times New Roman"/>
+          <w:sz w:val="24"/>
+          <w:szCs w:val="24"/>
+        </w:rPr>
+        <w:t>CoolPinkProgram</w:t>
+      </w:r>
+      <w:proofErr w:type="spellEnd"/>
+      <w:r>
+        <w:rPr>
+          <w:rFonts w:ascii="Times New Roman" w:hAnsi="Times New Roman" w:cs="Times New Roman"/>
+          <w:sz w:val="24"/>
+          <w:szCs w:val="24"/>
+        </w:rPr>
+        <w:t xml:space="preserve"> </w:t>
+      </w:r>
+      <w:proofErr w:type="spellStart"/>
+      <w:r>
+        <w:rPr>
+          <w:rFonts w:ascii="Times New Roman" w:hAnsi="Times New Roman" w:cs="Times New Roman"/>
+          <w:sz w:val="24"/>
+          <w:szCs w:val="24"/>
+        </w:rPr>
+        <w:t>оцінити</w:t>
+      </w:r>
+      <w:proofErr w:type="spellEnd"/>
+      <w:r>
+        <w:rPr>
+          <w:rFonts w:ascii="Times New Roman" w:hAnsi="Times New Roman" w:cs="Times New Roman"/>
+          <w:sz w:val="24"/>
+          <w:szCs w:val="24"/>
+        </w:rPr>
+        <w:t xml:space="preserve"> </w:t>
+      </w:r>
+      <w:proofErr w:type="spellStart"/>
+      <w:r>
+        <w:rPr>
+          <w:rFonts w:ascii="Times New Roman" w:hAnsi="Times New Roman" w:cs="Times New Roman"/>
+          <w:sz w:val="24"/>
+          <w:szCs w:val="24"/>
+        </w:rPr>
+        <w:t>значення</w:t>
+      </w:r>
+      <w:proofErr w:type="spellEnd"/>
+      <w:r>
+        <w:rPr>
+          <w:rFonts w:ascii="Times New Roman" w:hAnsi="Times New Roman" w:cs="Times New Roman"/>
+          <w:sz w:val="24"/>
+          <w:szCs w:val="24"/>
+        </w:rPr>
+        <w:t xml:space="preserve"> </w:t>
+      </w:r>
+      <w:proofErr w:type="gramStart"/>
+      <w:r>
+        <w:rPr>
+          <w:rFonts w:ascii="Times New Roman" w:hAnsi="Times New Roman" w:cs="Times New Roman"/>
+          <w:sz w:val="24"/>
+          <w:szCs w:val="24"/>
+        </w:rPr>
+        <w:t>H(</w:t>
+      </w:r>
+      <w:proofErr w:type="gramEnd"/>
+      <w:r>
+        <w:rPr>
+          <w:rFonts w:ascii="Times New Roman" w:hAnsi="Times New Roman" w:cs="Times New Roman"/>
+          <w:sz w:val="24"/>
+          <w:szCs w:val="24"/>
+        </w:rPr>
+        <w:t xml:space="preserve">10) , H(20) , H(30) . </w:t>
+      </w:r>
+      <w:proofErr w:type="spellStart"/>
+      <w:r>
+        <w:rPr>
+          <w:rFonts w:ascii="Times New Roman" w:hAnsi="Times New Roman" w:cs="Times New Roman"/>
+          <w:sz w:val="24"/>
+          <w:szCs w:val="24"/>
+        </w:rPr>
+        <w:t>Використовуючи</w:t>
+      </w:r>
+      <w:proofErr w:type="spellEnd"/>
+      <w:r>
+        <w:rPr>
+          <w:rFonts w:ascii="Times New Roman" w:hAnsi="Times New Roman" w:cs="Times New Roman"/>
+          <w:sz w:val="24"/>
+          <w:szCs w:val="24"/>
+        </w:rPr>
+        <w:t xml:space="preserve"> </w:t>
+      </w:r>
+      <w:proofErr w:type="spellStart"/>
+      <w:r>
+        <w:rPr>
+          <w:rFonts w:ascii="Times New Roman" w:hAnsi="Times New Roman" w:cs="Times New Roman"/>
+          <w:sz w:val="24"/>
+          <w:szCs w:val="24"/>
+        </w:rPr>
+        <w:t>отримані</w:t>
+      </w:r>
+      <w:proofErr w:type="spellEnd"/>
+      <w:r>
+        <w:rPr>
+          <w:rFonts w:ascii="Times New Roman" w:hAnsi="Times New Roman" w:cs="Times New Roman"/>
+          <w:sz w:val="24"/>
+          <w:szCs w:val="24"/>
+        </w:rPr>
+        <w:t xml:space="preserve"> </w:t>
+      </w:r>
+      <w:proofErr w:type="spellStart"/>
+      <w:r>
+        <w:rPr>
+          <w:rFonts w:ascii="Times New Roman" w:hAnsi="Times New Roman" w:cs="Times New Roman"/>
+          <w:sz w:val="24"/>
+          <w:szCs w:val="24"/>
+        </w:rPr>
+        <w:t>значення</w:t>
+      </w:r>
+      <w:proofErr w:type="spellEnd"/>
+      <w:r>
+        <w:rPr>
+          <w:rFonts w:ascii="Times New Roman" w:hAnsi="Times New Roman" w:cs="Times New Roman"/>
+          <w:sz w:val="24"/>
+          <w:szCs w:val="24"/>
+        </w:rPr>
+        <w:t xml:space="preserve"> </w:t>
+      </w:r>
+      <w:proofErr w:type="spellStart"/>
+      <w:r>
+        <w:rPr>
+          <w:rFonts w:ascii="Times New Roman" w:hAnsi="Times New Roman" w:cs="Times New Roman"/>
+          <w:sz w:val="24"/>
+          <w:szCs w:val="24"/>
+        </w:rPr>
+        <w:t>ентропії</w:t>
+      </w:r>
+      <w:proofErr w:type="spellEnd"/>
+      <w:r>
+        <w:rPr>
+          <w:rFonts w:ascii="Times New Roman" w:hAnsi="Times New Roman" w:cs="Times New Roman"/>
+          <w:sz w:val="24"/>
+          <w:szCs w:val="24"/>
+        </w:rPr>
+        <w:t xml:space="preserve">, </w:t>
+      </w:r>
+      <w:proofErr w:type="spellStart"/>
+      <w:r>
+        <w:rPr>
+          <w:rFonts w:ascii="Times New Roman" w:hAnsi="Times New Roman" w:cs="Times New Roman"/>
+          <w:sz w:val="24"/>
+          <w:szCs w:val="24"/>
+        </w:rPr>
+        <w:t>оцінити</w:t>
+      </w:r>
+      <w:proofErr w:type="spellEnd"/>
+      <w:r>
+        <w:rPr>
+          <w:rFonts w:ascii="Times New Roman" w:hAnsi="Times New Roman" w:cs="Times New Roman"/>
+          <w:sz w:val="24"/>
+          <w:szCs w:val="24"/>
+        </w:rPr>
+        <w:t xml:space="preserve"> </w:t>
+      </w:r>
+      <w:proofErr w:type="spellStart"/>
+      <w:r>
+        <w:rPr>
+          <w:rFonts w:ascii="Times New Roman" w:hAnsi="Times New Roman" w:cs="Times New Roman"/>
+          <w:sz w:val="24"/>
+          <w:szCs w:val="24"/>
+        </w:rPr>
+        <w:t>надлишковість</w:t>
+      </w:r>
+      <w:proofErr w:type="spellEnd"/>
+      <w:r>
+        <w:rPr>
+          <w:rFonts w:ascii="Times New Roman" w:hAnsi="Times New Roman" w:cs="Times New Roman"/>
+          <w:sz w:val="24"/>
+          <w:szCs w:val="24"/>
+        </w:rPr>
+        <w:t xml:space="preserve"> </w:t>
+      </w:r>
+      <w:proofErr w:type="spellStart"/>
+      <w:r>
+        <w:rPr>
+          <w:rFonts w:ascii="Times New Roman" w:hAnsi="Times New Roman" w:cs="Times New Roman"/>
+          <w:sz w:val="24"/>
+          <w:szCs w:val="24"/>
+        </w:rPr>
+        <w:t>російської</w:t>
+      </w:r>
+      <w:proofErr w:type="spellEnd"/>
+      <w:r>
+        <w:rPr>
+          <w:rFonts w:ascii="Times New Roman" w:hAnsi="Times New Roman" w:cs="Times New Roman"/>
+          <w:sz w:val="24"/>
+          <w:szCs w:val="24"/>
+        </w:rPr>
+        <w:t xml:space="preserve"> </w:t>
+      </w:r>
+      <w:proofErr w:type="spellStart"/>
+      <w:r>
+        <w:rPr>
+          <w:rFonts w:ascii="Times New Roman" w:hAnsi="Times New Roman" w:cs="Times New Roman"/>
+          <w:sz w:val="24"/>
+          <w:szCs w:val="24"/>
+        </w:rPr>
+        <w:t>мови</w:t>
+      </w:r>
+      <w:proofErr w:type="spellEnd"/>
+      <w:r>
+        <w:rPr>
+          <w:rFonts w:ascii="Times New Roman" w:hAnsi="Times New Roman" w:cs="Times New Roman"/>
+          <w:sz w:val="24"/>
+          <w:szCs w:val="24"/>
+        </w:rPr>
+        <w:t xml:space="preserve"> в </w:t>
+      </w:r>
+      <w:proofErr w:type="spellStart"/>
+      <w:r>
+        <w:rPr>
+          <w:rFonts w:ascii="Times New Roman" w:hAnsi="Times New Roman" w:cs="Times New Roman"/>
+          <w:sz w:val="24"/>
+          <w:szCs w:val="24"/>
+        </w:rPr>
+        <w:t>різних</w:t>
+      </w:r>
+      <w:proofErr w:type="spellEnd"/>
+      <w:r>
+        <w:rPr>
+          <w:rFonts w:ascii="Times New Roman" w:hAnsi="Times New Roman" w:cs="Times New Roman"/>
+          <w:sz w:val="24"/>
+          <w:szCs w:val="24"/>
+        </w:rPr>
+        <w:t xml:space="preserve"> моделях </w:t>
+      </w:r>
+      <w:proofErr w:type="spellStart"/>
+      <w:r>
+        <w:rPr>
+          <w:rFonts w:ascii="Times New Roman" w:hAnsi="Times New Roman" w:cs="Times New Roman"/>
+          <w:sz w:val="24"/>
+          <w:szCs w:val="24"/>
+        </w:rPr>
+        <w:t>джерела</w:t>
+      </w:r>
+      <w:proofErr w:type="spellEnd"/>
+      <w:r>
+        <w:rPr>
+          <w:rFonts w:ascii="Times New Roman" w:hAnsi="Times New Roman" w:cs="Times New Roman"/>
+          <w:sz w:val="24"/>
+          <w:szCs w:val="24"/>
+        </w:rPr>
+        <w:t>.</w:t>
       </w:r>
     </w:p>
     <w:p>
@@ -300,6 +1609,7 @@
         </w:rPr>
         <w:t>’</w:t>
       </w:r>
+      <w:proofErr w:type="spellStart"/>
       <w:r>
         <w:rPr>
           <w:rFonts w:ascii="Times New Roman" w:hAnsi="Times New Roman" w:cs="Times New Roman"/>
@@ -307,7 +1617,17 @@
           <w:szCs w:val="24"/>
           <w:lang w:val="uk-UA"/>
         </w:rPr>
-        <w:t xml:space="preserve">єму  </w:t>
+        <w:t>єму</w:t>
+      </w:r>
+      <w:proofErr w:type="spellEnd"/>
+      <w:r>
+        <w:rPr>
+          <w:rFonts w:ascii="Times New Roman" w:hAnsi="Times New Roman" w:cs="Times New Roman"/>
+          <w:sz w:val="24"/>
+          <w:szCs w:val="24"/>
+          <w:lang w:val="uk-UA"/>
+        </w:rPr>
+        <w:t xml:space="preserve">  </w:t>
       </w:r>
     </w:p>
     <w:p>
@@ -324,6 +1644,7 @@
           <w:lang w:val="uk-UA"/>
         </w:rPr>
       </w:pPr>
+      <w:proofErr w:type="spellStart"/>
       <w:r>
         <w:rPr>
           <w:rFonts w:ascii="Times New Roman" w:hAnsi="Times New Roman" w:cs="Times New Roman"/>
@@ -331,16 +1652,54 @@
           <w:szCs w:val="24"/>
           <w:lang w:val="uk-UA"/>
         </w:rPr>
-        <w:t>Відформатувати його</w:t>
-      </w:r>
-      <w:r>
-        <w:rPr>
-          <w:rFonts w:ascii="Times New Roman" w:hAnsi="Times New Roman" w:cs="Times New Roman"/>
-          <w:sz w:val="24"/>
-          <w:szCs w:val="24"/>
-        </w:rPr>
-        <w:t>, прибравши вске зайве</w:t>
-      </w:r>
+        <w:t>Відформатувати</w:t>
+      </w:r>
+      <w:proofErr w:type="spellEnd"/>
+      <w:r>
+        <w:rPr>
+          <w:rFonts w:ascii="Times New Roman" w:hAnsi="Times New Roman" w:cs="Times New Roman"/>
+          <w:sz w:val="24"/>
+          <w:szCs w:val="24"/>
+          <w:lang w:val="uk-UA"/>
+        </w:rPr>
+        <w:t xml:space="preserve"> його</w:t>
+      </w:r>
+      <w:r>
+        <w:rPr>
+          <w:rFonts w:ascii="Times New Roman" w:hAnsi="Times New Roman" w:cs="Times New Roman"/>
+          <w:sz w:val="24"/>
+          <w:szCs w:val="24"/>
+        </w:rPr>
+        <w:t xml:space="preserve">, прибравши </w:t>
+      </w:r>
+      <w:proofErr w:type="spellStart"/>
+      <w:r>
+        <w:rPr>
+          <w:rFonts w:ascii="Times New Roman" w:hAnsi="Times New Roman" w:cs="Times New Roman"/>
+          <w:sz w:val="24"/>
+          <w:szCs w:val="24"/>
+        </w:rPr>
+        <w:t>вске</w:t>
+      </w:r>
+      <w:proofErr w:type="spellEnd"/>
+      <w:r>
+        <w:rPr>
+          <w:rFonts w:ascii="Times New Roman" w:hAnsi="Times New Roman" w:cs="Times New Roman"/>
+          <w:sz w:val="24"/>
+          <w:szCs w:val="24"/>
+        </w:rPr>
+        <w:t xml:space="preserve"> </w:t>
+      </w:r>
+      <w:proofErr w:type="spellStart"/>
+      <w:r>
+        <w:rPr>
+          <w:rFonts w:ascii="Times New Roman" w:hAnsi="Times New Roman" w:cs="Times New Roman"/>
+          <w:sz w:val="24"/>
+          <w:szCs w:val="24"/>
+        </w:rPr>
+        <w:t>зайве</w:t>
+      </w:r>
+      <w:proofErr w:type="spellEnd"/>
     </w:p>
     <w:p>
       <w:pPr>
@@ -387,8 +1746,19 @@
           <w:szCs w:val="24"/>
           <w:lang w:val="uk-UA"/>
         </w:rPr>
-        <w:t>Написати функцію для біграм</w:t>
-      </w:r>
+        <w:t xml:space="preserve">Написати функцію для </w:t>
+      </w:r>
+      <w:proofErr w:type="spellStart"/>
+      <w:r>
+        <w:rPr>
+          <w:rFonts w:ascii="Times New Roman" w:hAnsi="Times New Roman" w:cs="Times New Roman"/>
+          <w:sz w:val="24"/>
+          <w:szCs w:val="24"/>
+          <w:lang w:val="uk-UA"/>
+        </w:rPr>
+        <w:t>біграм</w:t>
+      </w:r>
+      <w:proofErr w:type="spellEnd"/>
     </w:p>
     <w:p>
       <w:pPr>
@@ -449,6 +1819,7 @@
           <w:lang w:val="uk-UA"/>
         </w:rPr>
       </w:pPr>
+      <w:proofErr w:type="spellStart"/>
       <w:r>
         <w:rPr>
           <w:rFonts w:ascii="Times New Roman" w:hAnsi="Times New Roman" w:cs="Times New Roman"/>
@@ -459,6 +1830,7 @@
         </w:rPr>
         <w:t>Основн</w:t>
       </w:r>
+      <w:proofErr w:type="spellEnd"/>
       <w:r>
         <w:rPr>
           <w:rFonts w:ascii="Times New Roman" w:hAnsi="Times New Roman" w:cs="Times New Roman"/>
@@ -513,6 +1885,7 @@
         </w:numPr>
         <w:rPr>
           <w:rFonts w:ascii="Times New Roman" w:hAnsi="Times New Roman" w:cs="Times New Roman"/>
+          <w:strike/>
           <w:sz w:val="24"/>
           <w:szCs w:val="24"/>
           <w:lang w:val="uk-UA"/>
@@ -521,6 +1894,7 @@
       <w:r>
         <w:rPr>
           <w:rFonts w:ascii="Times New Roman" w:hAnsi="Times New Roman" w:cs="Times New Roman"/>
+          <w:strike/>
           <w:sz w:val="24"/>
           <w:szCs w:val="24"/>
           <w:lang w:val="uk-UA"/>
@@ -530,20 +1904,24 @@
       <w:r>
         <w:rPr>
           <w:rFonts w:ascii="Times New Roman" w:hAnsi="Times New Roman" w:cs="Times New Roman"/>
+          <w:strike/>
           <w:sz w:val="24"/>
           <w:szCs w:val="24"/>
         </w:rPr>
         <w:t>-5 бал</w:t>
       </w:r>
-      <w:r>
-        <w:rPr>
-          <w:rFonts w:ascii="Times New Roman" w:hAnsi="Times New Roman" w:cs="Times New Roman"/>
+      <w:proofErr w:type="spellStart"/>
+      <w:r>
+        <w:rPr>
+          <w:rFonts w:ascii="Times New Roman" w:hAnsi="Times New Roman" w:cs="Times New Roman"/>
+          <w:strike/>
           <w:sz w:val="24"/>
           <w:szCs w:val="24"/>
           <w:lang w:val="uk-UA"/>
         </w:rPr>
         <w:t>ів</w:t>
       </w:r>
+      <w:proofErr w:type="spellEnd"/>
     </w:p>
     <w:p>
       <w:pPr>
@@ -591,6 +1969,7 @@
         <w:br/>
         <w:t xml:space="preserve">&gt; </w:t>
       </w:r>
+      <w:proofErr w:type="spellStart"/>
       <w:r>
         <w:rPr>
           <w:rFonts w:ascii="Times New Roman" w:hAnsi="Times New Roman" w:cs="Times New Roman"/>
@@ -598,7 +1977,17 @@
           <w:szCs w:val="24"/>
           <w:lang w:val="uk-UA"/>
         </w:rPr>
-        <w:t>python main.py &gt; result_values.txt</w:t>
+        <w:t>python</w:t>
+      </w:r>
+      <w:proofErr w:type="spellEnd"/>
+      <w:r>
+        <w:rPr>
+          <w:rFonts w:ascii="Times New Roman" w:hAnsi="Times New Roman" w:cs="Times New Roman"/>
+          <w:sz w:val="24"/>
+          <w:szCs w:val="24"/>
+          <w:lang w:val="uk-UA"/>
+        </w:rPr>
+        <w:t xml:space="preserve"> main.py &gt; result_values.txt</w:t>
       </w:r>
       <w:r>
         <w:rPr>
@@ -661,7 +2050,15 @@
               </w:rPr>
             </w:pPr>
             <w:r>
-              <w:t>R (з пробілами)</w:t>
+              <w:t xml:space="preserve">R (з </w:t>
+            </w:r>
+            <w:proofErr w:type="spellStart"/>
+            <w:r>
+              <w:t>пробілами</w:t>
+            </w:r>
+            <w:proofErr w:type="spellEnd"/>
+            <w:r>
+              <w:t>)</w:t>
             </w:r>
           </w:p>
         </w:tc>
@@ -680,7 +2077,15 @@
               </w:rPr>
             </w:pPr>
             <w:r>
-              <w:t>R (без пробілів)</w:t>
+              <w:t xml:space="preserve">R (без </w:t>
+            </w:r>
+            <w:proofErr w:type="spellStart"/>
+            <w:r>
+              <w:t>пробілів</w:t>
+            </w:r>
+            <w:proofErr w:type="spellEnd"/>
+            <w:r>
+              <w:t>)</w:t>
             </w:r>
           </w:p>
         </w:tc>
@@ -1020,6 +2425,7 @@
       </w:pPr>
     </w:p>
     <w:p>
+      <w:proofErr w:type="spellStart"/>
       <w:r>
         <w:rPr>
           <w:b/>
@@ -1027,12 +2433,301 @@
         </w:rPr>
         <w:t>Висновки</w:t>
       </w:r>
+      <w:proofErr w:type="spellEnd"/>
       <w:r>
         <w:t xml:space="preserve">: </w:t>
       </w:r>
       <w:r>
         <w:br/>
-        <w:t>У ході виконання лабораторної роботи ми ознайомились з поняттям ентропії та навчились її визначати, освоїли вимірювання частоти повторювання символів в тексті. Ми дійшли такого висновку, що коли оброблений текст містить пробіл, ентропія є меншою. За допомогою програми CoolPinkProgram ми впевнилися, що чим більшою є ентропія, тим меншою є надлишковість мови.</w:t>
+        <w:t xml:space="preserve">У </w:t>
+      </w:r>
+      <w:proofErr w:type="spellStart"/>
+      <w:r>
+        <w:t>ході</w:t>
+      </w:r>
+      <w:proofErr w:type="spellEnd"/>
+      <w:r>
+        <w:t xml:space="preserve"> </w:t>
+      </w:r>
+      <w:proofErr w:type="spellStart"/>
+      <w:r>
+        <w:t>виконання</w:t>
+      </w:r>
+      <w:proofErr w:type="spellEnd"/>
+      <w:r>
+        <w:t xml:space="preserve"> </w:t>
+      </w:r>
+      <w:proofErr w:type="spellStart"/>
+      <w:r>
+        <w:t>лабораторної</w:t>
+      </w:r>
+      <w:proofErr w:type="spellEnd"/>
+      <w:r>
+        <w:t xml:space="preserve"> </w:t>
+      </w:r>
+      <w:proofErr w:type="spellStart"/>
+      <w:r>
+        <w:t>роботи</w:t>
+      </w:r>
+      <w:proofErr w:type="spellEnd"/>
+      <w:r>
+        <w:t xml:space="preserve"> ми </w:t>
+      </w:r>
+      <w:proofErr w:type="spellStart"/>
+      <w:r>
+        <w:t>ознайомились</w:t>
+      </w:r>
+      <w:proofErr w:type="spellEnd"/>
+      <w:r>
+        <w:t xml:space="preserve"> з </w:t>
+      </w:r>
+      <w:proofErr w:type="spellStart"/>
+      <w:r>
+        <w:t>поняттям</w:t>
+      </w:r>
+      <w:proofErr w:type="spellEnd"/>
+      <w:r>
+        <w:t xml:space="preserve"> </w:t>
+      </w:r>
+      <w:proofErr w:type="spellStart"/>
+      <w:r>
+        <w:t>ентропії</w:t>
+      </w:r>
+      <w:proofErr w:type="spellEnd"/>
+      <w:r>
+        <w:t xml:space="preserve"> та </w:t>
+      </w:r>
+      <w:proofErr w:type="spellStart"/>
+      <w:r>
+        <w:t>навчились</w:t>
+      </w:r>
+      <w:proofErr w:type="spellEnd"/>
+      <w:r>
+        <w:t xml:space="preserve"> </w:t>
+      </w:r>
+      <w:proofErr w:type="spellStart"/>
+      <w:r>
+        <w:t>її</w:t>
+      </w:r>
+      <w:proofErr w:type="spellEnd"/>
+      <w:r>
+        <w:t xml:space="preserve"> </w:t>
+      </w:r>
+      <w:proofErr w:type="spellStart"/>
+      <w:r>
+        <w:t>визначати</w:t>
+      </w:r>
+      <w:proofErr w:type="spellEnd"/>
+      <w:r>
+        <w:t xml:space="preserve">, </w:t>
+      </w:r>
+      <w:proofErr w:type="spellStart"/>
+      <w:r>
+        <w:t>освоїли</w:t>
+      </w:r>
+      <w:proofErr w:type="spellEnd"/>
+      <w:r>
+        <w:t xml:space="preserve"> </w:t>
+      </w:r>
+      <w:proofErr w:type="spellStart"/>
+      <w:r>
+        <w:t>вимірювання</w:t>
+      </w:r>
+      <w:proofErr w:type="spellEnd"/>
+      <w:r>
+        <w:t xml:space="preserve"> </w:t>
+      </w:r>
+      <w:proofErr w:type="spellStart"/>
+      <w:r>
+        <w:t>частоти</w:t>
+      </w:r>
+      <w:proofErr w:type="spellEnd"/>
+      <w:r>
+        <w:t xml:space="preserve"> </w:t>
+      </w:r>
+      <w:proofErr w:type="spellStart"/>
+      <w:r>
+        <w:t>повторювання</w:t>
+      </w:r>
+      <w:proofErr w:type="spellEnd"/>
+      <w:r>
+        <w:t xml:space="preserve"> </w:t>
+      </w:r>
+      <w:proofErr w:type="spellStart"/>
+      <w:r>
+        <w:t>символів</w:t>
+      </w:r>
+      <w:proofErr w:type="spellEnd"/>
+      <w:r>
+        <w:t xml:space="preserve"> в </w:t>
+      </w:r>
+      <w:proofErr w:type="spellStart"/>
+      <w:r>
+        <w:t>тексті</w:t>
+      </w:r>
+      <w:proofErr w:type="spellEnd"/>
+      <w:r>
+        <w:t xml:space="preserve">. Ми </w:t>
+      </w:r>
+      <w:proofErr w:type="spellStart"/>
+      <w:r>
+        <w:t>дійшли</w:t>
+      </w:r>
+      <w:proofErr w:type="spellEnd"/>
+      <w:r>
+        <w:t xml:space="preserve"> такого </w:t>
+      </w:r>
+      <w:proofErr w:type="spellStart"/>
+      <w:r>
+        <w:t>висновку</w:t>
+      </w:r>
+      <w:proofErr w:type="spellEnd"/>
+      <w:r>
+        <w:t xml:space="preserve">, </w:t>
+      </w:r>
+      <w:proofErr w:type="spellStart"/>
+      <w:r>
+        <w:t>що</w:t>
+      </w:r>
+      <w:proofErr w:type="spellEnd"/>
+      <w:r>
+        <w:t xml:space="preserve"> коли </w:t>
+      </w:r>
+      <w:proofErr w:type="spellStart"/>
+      <w:r>
+        <w:t>оброблений</w:t>
+      </w:r>
+      <w:proofErr w:type="spellEnd"/>
+      <w:r>
+        <w:t xml:space="preserve"> текст </w:t>
+      </w:r>
+      <w:proofErr w:type="spellStart"/>
+      <w:r>
+        <w:t>містить</w:t>
+      </w:r>
+      <w:proofErr w:type="spellEnd"/>
+      <w:r>
+        <w:t xml:space="preserve"> </w:t>
+      </w:r>
+      <w:proofErr w:type="spellStart"/>
+      <w:r>
+        <w:t>пробіл</w:t>
+      </w:r>
+      <w:proofErr w:type="spellEnd"/>
+      <w:r>
+        <w:t xml:space="preserve">, </w:t>
+      </w:r>
+      <w:proofErr w:type="spellStart"/>
+      <w:r>
+        <w:t>ентропія</w:t>
+      </w:r>
+      <w:proofErr w:type="spellEnd"/>
+      <w:r>
+        <w:t xml:space="preserve"> є </w:t>
+      </w:r>
+      <w:proofErr w:type="spellStart"/>
+      <w:r>
+        <w:t>меншою</w:t>
+      </w:r>
+      <w:proofErr w:type="spellEnd"/>
+      <w:r>
+        <w:t xml:space="preserve">. За </w:t>
+      </w:r>
+      <w:proofErr w:type="spellStart"/>
+      <w:r>
+        <w:t>допомогою</w:t>
+      </w:r>
+      <w:proofErr w:type="spellEnd"/>
+      <w:r>
+        <w:t xml:space="preserve"> </w:t>
+      </w:r>
+      <w:proofErr w:type="spellStart"/>
+      <w:r>
+        <w:t>програми</w:t>
+      </w:r>
+      <w:proofErr w:type="spellEnd"/>
+      <w:r>
+        <w:t xml:space="preserve"> </w:t>
+      </w:r>
+      <w:proofErr w:type="spellStart"/>
+      <w:r>
+        <w:t>CoolPinkProgram</w:t>
+      </w:r>
+      <w:proofErr w:type="spellEnd"/>
+      <w:r>
+        <w:t xml:space="preserve"> ми </w:t>
+      </w:r>
+      <w:proofErr w:type="spellStart"/>
+      <w:r>
+        <w:t>впевнилися</w:t>
+      </w:r>
+      <w:proofErr w:type="spellEnd"/>
+      <w:r>
+        <w:t xml:space="preserve">, </w:t>
+      </w:r>
+      <w:proofErr w:type="spellStart"/>
+      <w:r>
+        <w:t>що</w:t>
+      </w:r>
+      <w:proofErr w:type="spellEnd"/>
+      <w:r>
+        <w:t xml:space="preserve"> </w:t>
+      </w:r>
+      <w:proofErr w:type="spellStart"/>
+      <w:r>
+        <w:t>чим</w:t>
+      </w:r>
+      <w:proofErr w:type="spellEnd"/>
+      <w:r>
+        <w:t xml:space="preserve"> </w:t>
+      </w:r>
+      <w:proofErr w:type="spellStart"/>
+      <w:r>
+        <w:t>більшою</w:t>
+      </w:r>
+      <w:proofErr w:type="spellEnd"/>
+      <w:r>
+        <w:t xml:space="preserve"> є </w:t>
+      </w:r>
+      <w:proofErr w:type="spellStart"/>
+      <w:r>
+        <w:t>ентропія</w:t>
+      </w:r>
+      <w:proofErr w:type="spellEnd"/>
+      <w:r>
+        <w:t xml:space="preserve">, </w:t>
+      </w:r>
+      <w:proofErr w:type="spellStart"/>
+      <w:r>
+        <w:t>тим</w:t>
+      </w:r>
+      <w:proofErr w:type="spellEnd"/>
+      <w:r>
+        <w:t xml:space="preserve"> </w:t>
+      </w:r>
+      <w:proofErr w:type="spellStart"/>
+      <w:r>
+        <w:t>меншою</w:t>
+      </w:r>
+      <w:proofErr w:type="spellEnd"/>
+      <w:r>
+        <w:t xml:space="preserve"> є </w:t>
+      </w:r>
+      <w:proofErr w:type="spellStart"/>
+      <w:r>
+        <w:t>надлишковість</w:t>
+      </w:r>
+      <w:proofErr w:type="spellEnd"/>
+      <w:r>
+        <w:t xml:space="preserve"> </w:t>
+      </w:r>
+      <w:proofErr w:type="spellStart"/>
+      <w:r>
+        <w:t>мови</w:t>
+      </w:r>
+      <w:proofErr w:type="spellEnd"/>
+      <w:r>
+        <w:t>.</w:t>
       </w:r>
     </w:p>
     <w:p>
@@ -1148,8 +2843,8 @@
   <w:abstractNum w:abstractNumId="1" w15:restartNumberingAfterBreak="0">
     <w:nsid w:val="1AF71C2B"/>
     <w:multiLevelType w:val="hybridMultilevel"/>
-    <w:tmpl w:val="9BCA3EB0"/>
-    <w:lvl w:ilvl="0" w:tplc="0419000F">
+    <w:tmpl w:val="F1D046AE"/>
+    <w:lvl w:ilvl="0" w:tplc="06ECE8E2">
       <w:start w:val="1"/>
       <w:numFmt w:val="decimal"/>
       <w:lvlText w:val="%1."/>
@@ -1159,6 +2854,7 @@
       </w:pPr>
       <w:rPr>
         <w:rFonts w:hint="default"/>
+        <w:strike w:val="0"/>
       </w:rPr>
     </w:lvl>
     <w:lvl w:ilvl="1" w:tplc="04190019" w:tentative="1">
